--- a/9、nginx/3、Nginx基本命令以及location.docx
+++ b/9、nginx/3、Nginx基本命令以及location.docx
@@ -1058,7 +1058,7 @@
           <v:shape id="_x0000_i1025" type="#_x0000_t75" style="width:56.4pt;height:42.1pt" o:ole="">
             <v:imagedata r:id="rId19" o:title=""/>
           </v:shape>
-          <o:OLEObject Type="Embed" ProgID="Package" ShapeID="_x0000_i1025" DrawAspect="Content" ObjectID="_1567074484" r:id="rId20"/>
+          <o:OLEObject Type="Embed" ProgID="Package" ShapeID="_x0000_i1025" DrawAspect="Content" ObjectID="_1567189642" r:id="rId20"/>
         </w:object>
       </w:r>
     </w:p>
@@ -1893,8 +1893,22 @@
       </w:r>
       <w:r>
         <w:rPr>
+          <w:rFonts w:hint="eastAsia"/>
           <w:color w:val="FF0000"/>
         </w:rPr>
+        <w:t>/1231</w:t>
+      </w:r>
+      <w:r>
+        <w:rPr>
+          <w:rFonts w:hint="eastAsia"/>
+          <w:color w:val="FF0000"/>
+        </w:rPr>
+        <w:t>等</w:t>
+      </w:r>
+      <w:r>
+        <w:rPr>
+          <w:color w:val="FF0000"/>
+        </w:rPr>
         <w:t>location</w:t>
       </w:r>
       <w:r>
@@ -1903,6 +1917,8 @@
         </w:rPr>
         <w:t>搜索。</w:t>
       </w:r>
+      <w:bookmarkStart w:id="0" w:name="_GoBack"/>
+      <w:bookmarkEnd w:id="0"/>
     </w:p>
     <w:p>
       <w:pPr>
@@ -2035,6 +2051,7 @@
         <w:pStyle w:val="4"/>
       </w:pPr>
       <w:r>
+        <w:lastRenderedPageBreak/>
         <w:t>6</w:t>
       </w:r>
       <w:r>
@@ -2065,7 +2082,6 @@
         <w:rPr>
           <w:rFonts w:hint="eastAsia"/>
         </w:rPr>
-        <w:lastRenderedPageBreak/>
         <w:t>4</w:t>
       </w:r>
       <w:r>
@@ -2875,8 +2891,6 @@
         </w:rPr>
         <w:t>目录下</w:t>
       </w:r>
-      <w:bookmarkStart w:id="0" w:name="_GoBack"/>
-      <w:bookmarkEnd w:id="0"/>
       <w:r>
         <w:rPr>
           <w:rFonts w:hint="eastAsia"/>
@@ -4931,7 +4945,7 @@
           <v:shape id="_x0000_i1026" type="#_x0000_t75" style="width:56.4pt;height:42.1pt" o:ole="">
             <v:imagedata r:id="rId47" o:title=""/>
           </v:shape>
-          <o:OLEObject Type="Embed" ProgID="Package" ShapeID="_x0000_i1026" DrawAspect="Content" ObjectID="_1567074485" r:id="rId48"/>
+          <o:OLEObject Type="Embed" ProgID="Package" ShapeID="_x0000_i1026" DrawAspect="Content" ObjectID="_1567189643" r:id="rId48"/>
         </w:object>
       </w:r>
     </w:p>

--- a/9、nginx/3、Nginx基本命令以及location.docx
+++ b/9、nginx/3、Nginx基本命令以及location.docx
@@ -5,6 +5,9 @@
     <w:p>
       <w:pPr>
         <w:pStyle w:val="1"/>
+        <w:rPr>
+          <w:rFonts w:hint="eastAsia"/>
+        </w:rPr>
       </w:pPr>
       <w:r>
         <w:rPr>
@@ -18,6 +21,22 @@
         </w:rPr>
         <w:t>、基本命令</w:t>
       </w:r>
+    </w:p>
+    <w:p>
+      <w:pPr>
+        <w:pStyle w:val="2"/>
+      </w:pPr>
+      <w:r>
+        <w:rPr>
+          <w:rFonts w:ascii="微软雅黑" w:eastAsia="微软雅黑" w:hAnsi="微软雅黑" w:hint="eastAsia"/>
+          <w:sz w:val="21"/>
+          <w:szCs w:val="21"/>
+          <w:shd w:val="clear" w:color="auto" w:fill="FFFFFF"/>
+        </w:rPr>
+        <w:t>start neginx</w:t>
+      </w:r>
+      <w:bookmarkStart w:id="0" w:name="_GoBack"/>
+      <w:bookmarkEnd w:id="0"/>
     </w:p>
     <w:p>
       <w:pPr>
@@ -237,6 +256,7 @@
         <w:rPr>
           <w:rFonts w:hint="eastAsia"/>
         </w:rPr>
+        <w:lastRenderedPageBreak/>
         <w:t>1</w:t>
       </w:r>
       <w:r>
@@ -1058,7 +1078,7 @@
           <v:shape id="_x0000_i1025" type="#_x0000_t75" style="width:56.4pt;height:42.1pt" o:ole="">
             <v:imagedata r:id="rId19" o:title=""/>
           </v:shape>
-          <o:OLEObject Type="Embed" ProgID="Package" ShapeID="_x0000_i1025" DrawAspect="Content" ObjectID="_1567189642" r:id="rId20"/>
+          <o:OLEObject Type="Embed" ProgID="Package" ShapeID="_x0000_i1025" DrawAspect="Content" ObjectID="_1571332192" r:id="rId20"/>
         </w:object>
       </w:r>
     </w:p>
@@ -1917,8 +1937,6 @@
         </w:rPr>
         <w:t>搜索。</w:t>
       </w:r>
-      <w:bookmarkStart w:id="0" w:name="_GoBack"/>
-      <w:bookmarkEnd w:id="0"/>
     </w:p>
     <w:p>
       <w:pPr>
@@ -4945,7 +4963,7 @@
           <v:shape id="_x0000_i1026" type="#_x0000_t75" style="width:56.4pt;height:42.1pt" o:ole="">
             <v:imagedata r:id="rId47" o:title=""/>
           </v:shape>
-          <o:OLEObject Type="Embed" ProgID="Package" ShapeID="_x0000_i1026" DrawAspect="Content" ObjectID="_1567189643" r:id="rId48"/>
+          <o:OLEObject Type="Embed" ProgID="Package" ShapeID="_x0000_i1026" DrawAspect="Content" ObjectID="_1571332193" r:id="rId48"/>
         </w:object>
       </w:r>
     </w:p>

--- a/9、nginx/3、Nginx基本命令以及location.docx
+++ b/9、nginx/3、Nginx基本命令以及location.docx
@@ -5,9 +5,6 @@
     <w:p>
       <w:pPr>
         <w:pStyle w:val="1"/>
-        <w:rPr>
-          <w:rFonts w:hint="eastAsia"/>
-        </w:rPr>
       </w:pPr>
       <w:r>
         <w:rPr>
@@ -35,8 +32,6 @@
         </w:rPr>
         <w:t>start neginx</w:t>
       </w:r>
-      <w:bookmarkStart w:id="0" w:name="_GoBack"/>
-      <w:bookmarkEnd w:id="0"/>
     </w:p>
     <w:p>
       <w:pPr>
@@ -1078,7 +1073,7 @@
           <v:shape id="_x0000_i1025" type="#_x0000_t75" style="width:56.4pt;height:42.1pt" o:ole="">
             <v:imagedata r:id="rId19" o:title=""/>
           </v:shape>
-          <o:OLEObject Type="Embed" ProgID="Package" ShapeID="_x0000_i1025" DrawAspect="Content" ObjectID="_1571332192" r:id="rId20"/>
+          <o:OLEObject Type="Embed" ProgID="Package" ShapeID="_x0000_i1025" DrawAspect="Content" ObjectID="_1573233411" r:id="rId20"/>
         </w:object>
       </w:r>
     </w:p>
@@ -4959,13 +4954,15 @@
         <w:tab/>
       </w:r>
       <w:r>
-        <w:object w:dxaOrig="1125" w:dyaOrig="841">
+        <w:object w:dxaOrig="1125" w:dyaOrig="840">
           <v:shape id="_x0000_i1026" type="#_x0000_t75" style="width:56.4pt;height:42.1pt" o:ole="">
             <v:imagedata r:id="rId47" o:title=""/>
           </v:shape>
-          <o:OLEObject Type="Embed" ProgID="Package" ShapeID="_x0000_i1026" DrawAspect="Content" ObjectID="_1571332193" r:id="rId48"/>
+          <o:OLEObject Type="Embed" ProgID="Package" ShapeID="_x0000_i1026" DrawAspect="Content" ObjectID="_1573233412" r:id="rId48"/>
         </w:object>
       </w:r>
+      <w:bookmarkStart w:id="0" w:name="_GoBack"/>
+      <w:bookmarkEnd w:id="0"/>
     </w:p>
     <w:sectPr>
       <w:pgSz w:w="11906" w:h="16838"/>
